--- a/Documentation/planification/PHILIBERT_PlanificationInitiale.docx
+++ b/Documentation/planification/PHILIBERT_PlanificationInitiale.docx
@@ -3,6 +3,8 @@
 <w:document xmlns:wpc="http://schemas.microsoft.com/office/word/2010/wordprocessingCanvas" xmlns:cx="http://schemas.microsoft.com/office/drawing/2014/chartex" xmlns:cx1="http://schemas.microsoft.com/office/drawing/2015/9/8/chartex" xmlns:mc="http://schemas.openxmlformats.org/markup-compatibility/2006" xmlns:o="urn:schemas-microsoft-com:office:office" xmlns:r="http://schemas.openxmlformats.org/officeDocument/2006/relationships" xmlns:m="http://schemas.openxmlformats.org/officeDocument/2006/math" xmlns:v="urn:schemas-microsoft-com:vml" xmlns:wp14="http://schemas.microsoft.com/office/word/2010/wordprocessingDrawing" xmlns:wp="http://schemas.openxmlformats.org/drawingml/2006/wordprocessingDrawing" xmlns:w10="urn:schemas-microsoft-com:office:word" xmlns:w="http://schemas.openxmlformats.org/wordprocessingml/2006/main" xmlns:w14="http://schemas.microsoft.com/office/word/2010/wordml" xmlns:w15="http://schemas.microsoft.com/office/word/2012/wordml" xmlns:w16se="http://schemas.microsoft.com/office/word/2015/wordml/symex" xmlns:wpg="http://schemas.microsoft.com/office/word/2010/wordprocessingGroup" xmlns:wpi="http://schemas.microsoft.com/office/word/2010/wordprocessingInk" xmlns:wne="http://schemas.microsoft.com/office/word/2006/wordml" xmlns:wps="http://schemas.microsoft.com/office/word/2010/wordprocessingShape" mc:Ignorable="w14 w15 w16se wp14">
   <w:body>
     <w:p>
+      <w:bookmarkStart w:id="0" w:name="_GoBack"/>
+      <w:bookmarkEnd w:id="0"/>
       <w:r>
         <w:rPr>
           <w:noProof/>
@@ -12,10 +14,10 @@
           <wp:anchor distT="0" distB="0" distL="114300" distR="114300" simplePos="0" relativeHeight="251658240" behindDoc="0" locked="0" layoutInCell="1" allowOverlap="1">
             <wp:simplePos x="0" y="0"/>
             <wp:positionH relativeFrom="margin">
-              <wp:posOffset>-9525</wp:posOffset>
+              <wp:align>left</wp:align>
             </wp:positionH>
             <wp:positionV relativeFrom="margin">
-              <wp:posOffset>490855</wp:posOffset>
+              <wp:align>center</wp:align>
             </wp:positionV>
             <wp:extent cx="13288010" cy="7065645"/>
             <wp:effectExtent l="0" t="0" r="8890" b="1905"/>
@@ -71,8 +73,6 @@
           </wp:anchor>
         </w:drawing>
       </w:r>
-      <w:bookmarkStart w:id="0" w:name="_GoBack"/>
-      <w:bookmarkEnd w:id="0"/>
     </w:p>
     <w:sectPr>
       <w:headerReference w:type="default" r:id="rId8"/>
@@ -139,7 +139,7 @@
       <w:rPr>
         <w:noProof/>
       </w:rPr>
-      <w:t>7 mai 2019</w:t>
+      <w:t>5 juin 2019</w:t>
     </w:r>
     <w:r>
       <w:fldChar w:fldCharType="end"/>
@@ -178,170 +178,99 @@
   <w:p>
     <w:pPr>
       <w:pStyle w:val="En-tte"/>
+      <w:pBdr>
+        <w:bottom w:val="single" w:sz="4" w:space="1" w:color="auto"/>
+      </w:pBdr>
+      <w:tabs>
+        <w:tab w:val="clear" w:pos="9072"/>
+        <w:tab w:val="right" w:pos="13892"/>
+      </w:tabs>
+      <w:jc w:val="center"/>
+      <w:rPr>
+        <w:rFonts w:ascii="Impact" w:hAnsi="Impact"/>
+        <w:sz w:val="36"/>
+      </w:rPr>
     </w:pPr>
     <w:r>
       <w:rPr>
         <w:noProof/>
+        <w:lang w:eastAsia="fr-CH"/>
       </w:rPr>
-      <mc:AlternateContent>
-        <mc:Choice Requires="wps">
-          <w:drawing>
-            <wp:anchor distT="0" distB="0" distL="118745" distR="118745" simplePos="0" relativeHeight="251659264" behindDoc="1" locked="0" layoutInCell="1" allowOverlap="0">
-              <wp:simplePos x="0" y="0"/>
-              <wp:positionH relativeFrom="margin">
-                <wp:align>center</wp:align>
-              </wp:positionH>
-              <mc:AlternateContent>
-                <mc:Choice Requires="wp14">
-                  <wp:positionV relativeFrom="page">
-                    <wp14:pctPosVOffset>4500</wp14:pctPosVOffset>
-                  </wp:positionV>
-                </mc:Choice>
-                <mc:Fallback>
-                  <wp:positionV relativeFrom="page">
-                    <wp:posOffset>480695</wp:posOffset>
-                  </wp:positionV>
-                </mc:Fallback>
-              </mc:AlternateContent>
-              <wp:extent cx="5950039" cy="270457"/>
-              <wp:effectExtent l="0" t="0" r="0" b="7620"/>
-              <wp:wrapSquare wrapText="bothSides"/>
-              <wp:docPr id="197" name="Rectangle 197"/>
-              <wp:cNvGraphicFramePr/>
-              <a:graphic xmlns:a="http://schemas.openxmlformats.org/drawingml/2006/main">
-                <a:graphicData uri="http://schemas.microsoft.com/office/word/2010/wordprocessingShape">
-                  <wps:wsp>
-                    <wps:cNvSpPr/>
-                    <wps:spPr>
-                      <a:xfrm>
-                        <a:off x="0" y="0"/>
-                        <a:ext cx="5950039" cy="270457"/>
-                      </a:xfrm>
-                      <a:prstGeom prst="rect">
-                        <a:avLst/>
-                      </a:prstGeom>
-                      <a:solidFill>
-                        <a:schemeClr val="accent1"/>
-                      </a:solidFill>
-                      <a:ln>
-                        <a:noFill/>
-                      </a:ln>
-                    </wps:spPr>
-                    <wps:style>
-                      <a:lnRef idx="2">
-                        <a:schemeClr val="accent1">
-                          <a:shade val="50000"/>
-                        </a:schemeClr>
-                      </a:lnRef>
-                      <a:fillRef idx="1">
-                        <a:schemeClr val="accent1"/>
-                      </a:fillRef>
-                      <a:effectRef idx="0">
-                        <a:schemeClr val="accent1"/>
-                      </a:effectRef>
-                      <a:fontRef idx="minor">
-                        <a:schemeClr val="lt1"/>
-                      </a:fontRef>
-                    </wps:style>
-                    <wps:txbx>
-                      <w:txbxContent>
-                        <w:sdt>
-                          <w:sdtPr>
-                            <w:rPr>
-                              <w:caps/>
-                              <w:color w:val="FFFFFF" w:themeColor="background1"/>
-                            </w:rPr>
-                            <w:alias w:val="Titre"/>
-                            <w:tag w:val=""/>
-                            <w:id w:val="1189017394"/>
-                            <w:dataBinding w:prefixMappings="xmlns:ns0='http://purl.org/dc/elements/1.1/' xmlns:ns1='http://schemas.openxmlformats.org/package/2006/metadata/core-properties' " w:xpath="/ns1:coreProperties[1]/ns0:title[1]" w:storeItemID="{6C3C8BC8-F283-45AE-878A-BAB7291924A1}"/>
-                            <w:text/>
-                          </w:sdtPr>
-                          <w:sdtContent>
-                            <w:p>
-                              <w:pPr>
-                                <w:pStyle w:val="En-tte"/>
-                                <w:jc w:val="center"/>
-                                <w:rPr>
-                                  <w:caps/>
-                                  <w:color w:val="FFFFFF" w:themeColor="background1"/>
-                                </w:rPr>
-                              </w:pPr>
-                              <w:r>
-                                <w:rPr>
-                                  <w:caps/>
-                                  <w:color w:val="FFFFFF" w:themeColor="background1"/>
-                                </w:rPr>
-                                <w:t>Planfication Initiale - TPI</w:t>
-                              </w:r>
-                            </w:p>
-                          </w:sdtContent>
-                        </w:sdt>
-                      </w:txbxContent>
-                    </wps:txbx>
-                    <wps:bodyPr rot="0" spcFirstLastPara="0" vertOverflow="overflow" horzOverflow="overflow" vert="horz" wrap="square" lIns="91440" tIns="45720" rIns="91440" bIns="45720" numCol="1" spcCol="0" rtlCol="0" fromWordArt="0" anchor="ctr" anchorCtr="0" forceAA="0" compatLnSpc="1">
-                      <a:prstTxWarp prst="textNoShape">
-                        <a:avLst/>
-                      </a:prstTxWarp>
-                      <a:spAutoFit/>
-                    </wps:bodyPr>
-                  </wps:wsp>
-                </a:graphicData>
-              </a:graphic>
-              <wp14:sizeRelH relativeFrom="margin">
-                <wp14:pctWidth>100000</wp14:pctWidth>
-              </wp14:sizeRelH>
-              <wp14:sizeRelV relativeFrom="page">
-                <wp14:pctHeight>2700</wp14:pctHeight>
-              </wp14:sizeRelV>
-            </wp:anchor>
-          </w:drawing>
-        </mc:Choice>
-        <mc:Fallback>
-          <w:pict>
-            <v:rect id="Rectangle 197" o:spid="_x0000_s1026" style="position:absolute;margin-left:0;margin-top:0;width:468.5pt;height:21.3pt;z-index:-251657216;visibility:visible;mso-wrap-style:square;mso-width-percent:1000;mso-height-percent:27;mso-top-percent:45;mso-wrap-distance-left:9.35pt;mso-wrap-distance-top:0;mso-wrap-distance-right:9.35pt;mso-wrap-distance-bottom:0;mso-position-horizontal:center;mso-position-horizontal-relative:margin;mso-position-vertical-relative:page;mso-width-percent:1000;mso-height-percent:27;mso-top-percent:45;mso-width-relative:margin;mso-height-relative:page;v-text-anchor:middle" o:gfxdata="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" o:allowoverlap="f" fillcolor="#5b9bd5 [3204]" stroked="f" strokeweight="1pt">
-              <v:textbox style="mso-fit-shape-to-text:t">
-                <w:txbxContent>
-                  <w:sdt>
-                    <w:sdtPr>
-                      <w:rPr>
-                        <w:caps/>
-                        <w:color w:val="FFFFFF" w:themeColor="background1"/>
-                      </w:rPr>
-                      <w:alias w:val="Titre"/>
-                      <w:tag w:val=""/>
-                      <w:id w:val="1189017394"/>
-                      <w:dataBinding w:prefixMappings="xmlns:ns0='http://purl.org/dc/elements/1.1/' xmlns:ns1='http://schemas.openxmlformats.org/package/2006/metadata/core-properties' " w:xpath="/ns1:coreProperties[1]/ns0:title[1]" w:storeItemID="{6C3C8BC8-F283-45AE-878A-BAB7291924A1}"/>
-                      <w:text/>
-                    </w:sdtPr>
-                    <w:sdtContent>
-                      <w:p>
-                        <w:pPr>
-                          <w:pStyle w:val="En-tte"/>
-                          <w:jc w:val="center"/>
-                          <w:rPr>
-                            <w:caps/>
-                            <w:color w:val="FFFFFF" w:themeColor="background1"/>
-                          </w:rPr>
-                        </w:pPr>
-                        <w:r>
-                          <w:rPr>
-                            <w:caps/>
-                            <w:color w:val="FFFFFF" w:themeColor="background1"/>
-                          </w:rPr>
-                          <w:t>Planfication Initiale - TPI</w:t>
-                        </w:r>
-                      </w:p>
-                    </w:sdtContent>
-                  </w:sdt>
-                </w:txbxContent>
-              </v:textbox>
-              <w10:wrap type="square" anchorx="margin" anchory="page"/>
-            </v:rect>
-          </w:pict>
-        </mc:Fallback>
-      </mc:AlternateContent>
+      <w:drawing>
+        <wp:anchor distT="0" distB="0" distL="114300" distR="114300" simplePos="0" relativeHeight="251659264" behindDoc="0" locked="0" layoutInCell="0" allowOverlap="1">
+          <wp:simplePos x="0" y="0"/>
+          <wp:positionH relativeFrom="column">
+            <wp:posOffset>-277495</wp:posOffset>
+          </wp:positionH>
+          <wp:positionV relativeFrom="paragraph">
+            <wp:posOffset>-173990</wp:posOffset>
+          </wp:positionV>
+          <wp:extent cx="1331595" cy="405130"/>
+          <wp:effectExtent l="0" t="0" r="1905" b="0"/>
+          <wp:wrapNone/>
+          <wp:docPr id="2" name="Image 2" descr="Description : logo informatique vert 2008"/>
+          <wp:cNvGraphicFramePr>
+            <a:graphicFrameLocks xmlns:a="http://schemas.openxmlformats.org/drawingml/2006/main" noChangeAspect="1"/>
+          </wp:cNvGraphicFramePr>
+          <a:graphic xmlns:a="http://schemas.openxmlformats.org/drawingml/2006/main">
+            <a:graphicData uri="http://schemas.openxmlformats.org/drawingml/2006/picture">
+              <pic:pic xmlns:pic="http://schemas.openxmlformats.org/drawingml/2006/picture">
+                <pic:nvPicPr>
+                  <pic:cNvPr id="0" name="Image 2" descr="Description : logo informatique vert 2008"/>
+                  <pic:cNvPicPr>
+                    <a:picLocks noChangeAspect="1" noChangeArrowheads="1"/>
+                  </pic:cNvPicPr>
+                </pic:nvPicPr>
+                <pic:blipFill>
+                  <a:blip r:embed="rId1">
+                    <a:extLst>
+                      <a:ext uri="{28A0092B-C50C-407E-A947-70E740481C1C}">
+                        <a14:useLocalDpi xmlns:a14="http://schemas.microsoft.com/office/drawing/2010/main" val="0"/>
+                      </a:ext>
+                    </a:extLst>
+                  </a:blip>
+                  <a:srcRect/>
+                  <a:stretch>
+                    <a:fillRect/>
+                  </a:stretch>
+                </pic:blipFill>
+                <pic:spPr bwMode="auto">
+                  <a:xfrm>
+                    <a:off x="0" y="0"/>
+                    <a:ext cx="1331595" cy="405130"/>
+                  </a:xfrm>
+                  <a:prstGeom prst="rect">
+                    <a:avLst/>
+                  </a:prstGeom>
+                  <a:noFill/>
+                  <a:ln>
+                    <a:noFill/>
+                  </a:ln>
+                </pic:spPr>
+              </pic:pic>
+            </a:graphicData>
+          </a:graphic>
+          <wp14:sizeRelH relativeFrom="page">
+            <wp14:pctWidth>0</wp14:pctWidth>
+          </wp14:sizeRelH>
+          <wp14:sizeRelV relativeFrom="page">
+            <wp14:pctHeight>0</wp14:pctHeight>
+          </wp14:sizeRelV>
+        </wp:anchor>
+      </w:drawing>
     </w:r>
+    <w:r>
+      <w:rPr>
+        <w:rFonts w:ascii="Impact" w:hAnsi="Impact"/>
+        <w:sz w:val="36"/>
+      </w:rPr>
+      <w:t>Annexe – Planification initiale</w:t>
+    </w:r>
+  </w:p>
+  <w:p>
+    <w:pPr>
+      <w:pStyle w:val="En-tte"/>
+    </w:pPr>
   </w:p>
 </w:hdr>
 </file>
@@ -395,7 +324,7 @@
     <w:lsdException w:name="Normal Indent" w:semiHidden="1" w:unhideWhenUsed="1"/>
     <w:lsdException w:name="footnote text" w:semiHidden="1" w:unhideWhenUsed="1"/>
     <w:lsdException w:name="annotation text" w:semiHidden="1" w:unhideWhenUsed="1"/>
-    <w:lsdException w:name="header" w:semiHidden="1" w:unhideWhenUsed="1"/>
+    <w:lsdException w:name="header" w:semiHidden="1" w:uiPriority="0" w:unhideWhenUsed="1"/>
     <w:lsdException w:name="footer" w:semiHidden="1" w:unhideWhenUsed="1"/>
     <w:lsdException w:name="index heading" w:semiHidden="1" w:unhideWhenUsed="1"/>
     <w:lsdException w:name="caption" w:semiHidden="1" w:uiPriority="35" w:unhideWhenUsed="1" w:qFormat="1"/>
@@ -774,7 +703,6 @@
     <w:name w:val="header"/>
     <w:basedOn w:val="Normal"/>
     <w:link w:val="En-tteCar"/>
-    <w:uiPriority w:val="99"/>
     <w:unhideWhenUsed/>
     <w:rsid w:val="00432498"/>
     <w:pPr>
@@ -852,518 +780,6 @@
     </w:rPr>
   </w:style>
 </w:styles>
-</file>
-
-<file path=word/glossary/document.xml><?xml version="1.0" encoding="utf-8"?>
-<w:glossaryDocument xmlns:wpc="http://schemas.microsoft.com/office/word/2010/wordprocessingCanvas" xmlns:cx="http://schemas.microsoft.com/office/drawing/2014/chartex" xmlns:cx1="http://schemas.microsoft.com/office/drawing/2015/9/8/chartex" xmlns:mc="http://schemas.openxmlformats.org/markup-compatibility/2006" xmlns:o="urn:schemas-microsoft-com:office:office" xmlns:r="http://schemas.openxmlformats.org/officeDocument/2006/relationships" xmlns:m="http://schemas.openxmlformats.org/officeDocument/2006/math" xmlns:v="urn:schemas-microsoft-com:vml" xmlns:wp14="http://schemas.microsoft.com/office/word/2010/wordprocessingDrawing" xmlns:wp="http://schemas.openxmlformats.org/drawingml/2006/wordprocessingDrawing" xmlns:w10="urn:schemas-microsoft-com:office:word" xmlns:w="http://schemas.openxmlformats.org/wordprocessingml/2006/main" xmlns:w14="http://schemas.microsoft.com/office/word/2010/wordml" xmlns:w15="http://schemas.microsoft.com/office/word/2012/wordml" xmlns:w16se="http://schemas.microsoft.com/office/word/2015/wordml/symex" xmlns:wpg="http://schemas.microsoft.com/office/word/2010/wordprocessingGroup" xmlns:wpi="http://schemas.microsoft.com/office/word/2010/wordprocessingInk" xmlns:wne="http://schemas.microsoft.com/office/word/2006/wordml" xmlns:wps="http://schemas.microsoft.com/office/word/2010/wordprocessingShape" mc:Ignorable="w14 w15 w16se wp14"/>
-</file>
-
-<file path=word/glossary/fontTable.xml><?xml version="1.0" encoding="utf-8"?>
-<w:fonts xmlns:mc="http://schemas.openxmlformats.org/markup-compatibility/2006" xmlns:r="http://schemas.openxmlformats.org/officeDocument/2006/relationships" xmlns:w="http://schemas.openxmlformats.org/wordprocessingml/2006/main" xmlns:w14="http://schemas.microsoft.com/office/word/2010/wordml" xmlns:w15="http://schemas.microsoft.com/office/word/2012/wordml" xmlns:w16se="http://schemas.microsoft.com/office/word/2015/wordml/symex" mc:Ignorable="w14 w15 w16se">
-  <w:font w:name="Calibri">
-    <w:panose1 w:val="020F0502020204030204"/>
-    <w:charset w:val="00"/>
-    <w:family w:val="swiss"/>
-    <w:pitch w:val="variable"/>
-    <w:sig w:usb0="E0002AFF" w:usb1="4000ACFF" w:usb2="00000001" w:usb3="00000000" w:csb0="000001FF" w:csb1="00000000"/>
-  </w:font>
-  <w:font w:name="Times New Roman">
-    <w:panose1 w:val="02020603050405020304"/>
-    <w:charset w:val="00"/>
-    <w:family w:val="roman"/>
-    <w:pitch w:val="variable"/>
-    <w:sig w:usb0="E0002AFF" w:usb1="C0007843" w:usb2="00000009" w:usb3="00000000" w:csb0="000001FF" w:csb1="00000000"/>
-  </w:font>
-  <w:font w:name="Segoe UI">
-    <w:panose1 w:val="020B0502040204020203"/>
-    <w:charset w:val="00"/>
-    <w:family w:val="swiss"/>
-    <w:pitch w:val="variable"/>
-    <w:sig w:usb0="E4002EFF" w:usb1="C000E47F" w:usb2="00000009" w:usb3="00000000" w:csb0="000001FF" w:csb1="00000000"/>
-  </w:font>
-  <w:font w:name="Calibri Light">
-    <w:panose1 w:val="020F0302020204030204"/>
-    <w:charset w:val="00"/>
-    <w:family w:val="swiss"/>
-    <w:pitch w:val="variable"/>
-    <w:sig w:usb0="A0002AEF" w:usb1="4000207B" w:usb2="00000000" w:usb3="00000000" w:csb0="000001FF" w:csb1="00000000"/>
-  </w:font>
-</w:fonts>
-</file>
-
-<file path=word/glossary/settings.xml><?xml version="1.0" encoding="utf-8"?>
-<w:settings xmlns:mc="http://schemas.openxmlformats.org/markup-compatibility/2006" xmlns:o="urn:schemas-microsoft-com:office:office" xmlns:r="http://schemas.openxmlformats.org/officeDocument/2006/relationships" xmlns:m="http://schemas.openxmlformats.org/officeDocument/2006/math" xmlns:v="urn:schemas-microsoft-com:vml" xmlns:w10="urn:schemas-microsoft-com:office:word" xmlns:w="http://schemas.openxmlformats.org/wordprocessingml/2006/main" xmlns:w14="http://schemas.microsoft.com/office/word/2010/wordml" xmlns:w15="http://schemas.microsoft.com/office/word/2012/wordml" xmlns:w16se="http://schemas.microsoft.com/office/word/2015/wordml/symex" xmlns:sl="http://schemas.openxmlformats.org/schemaLibrary/2006/main" mc:Ignorable="w14 w15 w16se">
-  <w:view w:val="normal"/>
-  <w:defaultTabStop w:val="708"/>
-  <w:hyphenationZone w:val="425"/>
-  <w:characterSpacingControl w:val="doNotCompress"/>
-  <w:compat>
-    <w:useFELayout/>
-    <w:compatSetting w:name="compatibilityMode" w:uri="http://schemas.microsoft.com/office/word" w:val="15"/>
-    <w:compatSetting w:name="overrideTableStyleFontSizeAndJustification" w:uri="http://schemas.microsoft.com/office/word" w:val="1"/>
-    <w:compatSetting w:name="enableOpenTypeFeatures" w:uri="http://schemas.microsoft.com/office/word" w:val="1"/>
-    <w:compatSetting w:name="doNotFlipMirrorIndents" w:uri="http://schemas.microsoft.com/office/word" w:val="1"/>
-    <w:compatSetting w:name="differentiateMultirowTableHeaders" w:uri="http://schemas.microsoft.com/office/word" w:val="1"/>
-  </w:compat>
-  <w:rsids>
-    <w:rsidRoot w:val="005A6512"/>
-    <w:rsid w:val="005A6512"/>
-    <w:rsid w:val="00D4580A"/>
-  </w:rsids>
-  <m:mathPr>
-    <m:mathFont m:val="Cambria Math"/>
-    <m:brkBin m:val="before"/>
-    <m:brkBinSub m:val="--"/>
-    <m:smallFrac m:val="0"/>
-    <m:dispDef/>
-    <m:lMargin m:val="0"/>
-    <m:rMargin m:val="0"/>
-    <m:defJc m:val="centerGroup"/>
-    <m:wrapIndent m:val="1440"/>
-    <m:intLim m:val="subSup"/>
-    <m:naryLim m:val="undOvr"/>
-  </m:mathPr>
-  <w:themeFontLang w:val="fr-CH"/>
-  <w:clrSchemeMapping w:bg1="light1" w:t1="dark1" w:bg2="light2" w:t2="dark2" w:accent1="accent1" w:accent2="accent2" w:accent3="accent3" w:accent4="accent4" w:accent5="accent5" w:accent6="accent6" w:hyperlink="hyperlink" w:followedHyperlink="followedHyperlink"/>
-  <w:decimalSymbol w:val=","/>
-  <w:listSeparator w:val=";"/>
-  <w15:chartTrackingRefBased/>
-</w:settings>
-</file>
-
-<file path=word/glossary/styles.xml><?xml version="1.0" encoding="utf-8"?>
-<w:styles xmlns:mc="http://schemas.openxmlformats.org/markup-compatibility/2006" xmlns:r="http://schemas.openxmlformats.org/officeDocument/2006/relationships" xmlns:w="http://schemas.openxmlformats.org/wordprocessingml/2006/main" xmlns:w14="http://schemas.microsoft.com/office/word/2010/wordml" xmlns:w15="http://schemas.microsoft.com/office/word/2012/wordml" xmlns:w16se="http://schemas.microsoft.com/office/word/2015/wordml/symex" mc:Ignorable="w14 w15 w16se">
-  <w:docDefaults>
-    <w:rPrDefault>
-      <w:rPr>
-        <w:rFonts w:asciiTheme="minorHAnsi" w:eastAsiaTheme="minorEastAsia" w:hAnsiTheme="minorHAnsi" w:cstheme="minorBidi"/>
-        <w:sz w:val="22"/>
-        <w:szCs w:val="22"/>
-        <w:lang w:val="fr-CH" w:eastAsia="fr-CH" w:bidi="ar-SA"/>
-      </w:rPr>
-    </w:rPrDefault>
-    <w:pPrDefault>
-      <w:pPr>
-        <w:spacing w:after="160" w:line="259" w:lineRule="auto"/>
-      </w:pPr>
-    </w:pPrDefault>
-  </w:docDefaults>
-  <w:latentStyles w:defLockedState="0" w:defUIPriority="99" w:defSemiHidden="0" w:defUnhideWhenUsed="0" w:defQFormat="0" w:count="371">
-    <w:lsdException w:name="Normal" w:uiPriority="0" w:qFormat="1"/>
-    <w:lsdException w:name="heading 1" w:uiPriority="9" w:qFormat="1"/>
-    <w:lsdException w:name="heading 2" w:semiHidden="1" w:uiPriority="9" w:unhideWhenUsed="1" w:qFormat="1"/>
-    <w:lsdException w:name="heading 3" w:semiHidden="1" w:uiPriority="9" w:unhideWhenUsed="1" w:qFormat="1"/>
-    <w:lsdException w:name="heading 4" w:semiHidden="1" w:uiPriority="9" w:unhideWhenUsed="1" w:qFormat="1"/>
-    <w:lsdException w:name="heading 5" w:semiHidden="1" w:uiPriority="9" w:unhideWhenUsed="1" w:qFormat="1"/>
-    <w:lsdException w:name="heading 6" w:semiHidden="1" w:uiPriority="9" w:unhideWhenUsed="1" w:qFormat="1"/>
-    <w:lsdException w:name="heading 7" w:semiHidden="1" w:uiPriority="9" w:unhideWhenUsed="1" w:qFormat="1"/>
-    <w:lsdException w:name="heading 8" w:semiHidden="1" w:uiPriority="9" w:unhideWhenUsed="1" w:qFormat="1"/>
-    <w:lsdException w:name="heading 9" w:semiHidden="1" w:uiPriority="9" w:unhideWhenUsed="1" w:qFormat="1"/>
-    <w:lsdException w:name="index 1" w:semiHidden="1" w:unhideWhenUsed="1"/>
-    <w:lsdException w:name="index 2" w:semiHidden="1" w:unhideWhenUsed="1"/>
-    <w:lsdException w:name="index 3" w:semiHidden="1" w:unhideWhenUsed="1"/>
-    <w:lsdException w:name="index 4" w:semiHidden="1" w:unhideWhenUsed="1"/>
-    <w:lsdException w:name="index 5" w:semiHidden="1" w:unhideWhenUsed="1"/>
-    <w:lsdException w:name="index 6" w:semiHidden="1" w:unhideWhenUsed="1"/>
-    <w:lsdException w:name="index 7" w:semiHidden="1" w:unhideWhenUsed="1"/>
-    <w:lsdException w:name="index 8" w:semiHidden="1" w:unhideWhenUsed="1"/>
-    <w:lsdException w:name="index 9" w:semiHidden="1" w:unhideWhenUsed="1"/>
-    <w:lsdException w:name="toc 1" w:semiHidden="1" w:uiPriority="39" w:unhideWhenUsed="1"/>
-    <w:lsdException w:name="toc 2" w:semiHidden="1" w:uiPriority="39" w:unhideWhenUsed="1"/>
-    <w:lsdException w:name="toc 3" w:semiHidden="1" w:uiPriority="39" w:unhideWhenUsed="1"/>
-    <w:lsdException w:name="toc 4" w:semiHidden="1" w:uiPriority="39" w:unhideWhenUsed="1"/>
-    <w:lsdException w:name="toc 5" w:semiHidden="1" w:uiPriority="39" w:unhideWhenUsed="1"/>
-    <w:lsdException w:name="toc 6" w:semiHidden="1" w:uiPriority="39" w:unhideWhenUsed="1"/>
-    <w:lsdException w:name="toc 7" w:semiHidden="1" w:uiPriority="39" w:unhideWhenUsed="1"/>
-    <w:lsdException w:name="toc 8" w:semiHidden="1" w:uiPriority="39" w:unhideWhenUsed="1"/>
-    <w:lsdException w:name="toc 9" w:semiHidden="1" w:uiPriority="39" w:unhideWhenUsed="1"/>
-    <w:lsdException w:name="Normal Indent" w:semiHidden="1" w:unhideWhenUsed="1"/>
-    <w:lsdException w:name="footnote text" w:semiHidden="1" w:unhideWhenUsed="1"/>
-    <w:lsdException w:name="annotation text" w:semiHidden="1" w:unhideWhenUsed="1"/>
-    <w:lsdException w:name="header" w:semiHidden="1" w:unhideWhenUsed="1"/>
-    <w:lsdException w:name="footer" w:semiHidden="1" w:unhideWhenUsed="1"/>
-    <w:lsdException w:name="index heading" w:semiHidden="1" w:unhideWhenUsed="1"/>
-    <w:lsdException w:name="caption" w:semiHidden="1" w:uiPriority="35" w:unhideWhenUsed="1" w:qFormat="1"/>
-    <w:lsdException w:name="table of figures" w:semiHidden="1" w:unhideWhenUsed="1"/>
-    <w:lsdException w:name="envelope address" w:semiHidden="1" w:unhideWhenUsed="1"/>
-    <w:lsdException w:name="envelope return" w:semiHidden="1" w:unhideWhenUsed="1"/>
-    <w:lsdException w:name="footnote reference" w:semiHidden="1" w:unhideWhenUsed="1"/>
-    <w:lsdException w:name="annotation reference" w:semiHidden="1" w:unhideWhenUsed="1"/>
-    <w:lsdException w:name="line number" w:semiHidden="1" w:unhideWhenUsed="1"/>
-    <w:lsdException w:name="page number" w:semiHidden="1" w:unhideWhenUsed="1"/>
-    <w:lsdException w:name="endnote reference" w:semiHidden="1" w:unhideWhenUsed="1"/>
-    <w:lsdException w:name="endnote text" w:semiHidden="1" w:unhideWhenUsed="1"/>
-    <w:lsdException w:name="table of authorities" w:semiHidden="1" w:unhideWhenUsed="1"/>
-    <w:lsdException w:name="macro" w:semiHidden="1" w:unhideWhenUsed="1"/>
-    <w:lsdException w:name="toa heading" w:semiHidden="1" w:unhideWhenUsed="1"/>
-    <w:lsdException w:name="List" w:semiHidden="1" w:unhideWhenUsed="1"/>
-    <w:lsdException w:name="List Bullet" w:semiHidden="1" w:unhideWhenUsed="1"/>
-    <w:lsdException w:name="List Number" w:semiHidden="1" w:unhideWhenUsed="1"/>
-    <w:lsdException w:name="List 2" w:semiHidden="1" w:unhideWhenUsed="1"/>
-    <w:lsdException w:name="List 3" w:semiHidden="1" w:unhideWhenUsed="1"/>
-    <w:lsdException w:name="List 4" w:semiHidden="1" w:unhideWhenUsed="1"/>
-    <w:lsdException w:name="List 5" w:semiHidden="1" w:unhideWhenUsed="1"/>
-    <w:lsdException w:name="List Bullet 2" w:semiHidden="1" w:unhideWhenUsed="1"/>
-    <w:lsdException w:name="List Bullet 3" w:semiHidden="1" w:unhideWhenUsed="1"/>
-    <w:lsdException w:name="List Bullet 4" w:semiHidden="1" w:unhideWhenUsed="1"/>
-    <w:lsdException w:name="List Bullet 5" w:semiHidden="1" w:unhideWhenUsed="1"/>
-    <w:lsdException w:name="List Number 2" w:semiHidden="1" w:unhideWhenUsed="1"/>
-    <w:lsdException w:name="List Number 3" w:semiHidden="1" w:unhideWhenUsed="1"/>
-    <w:lsdException w:name="List Number 4" w:semiHidden="1" w:unhideWhenUsed="1"/>
-    <w:lsdException w:name="List Number 5" w:semiHidden="1" w:unhideWhenUsed="1"/>
-    <w:lsdException w:name="Title" w:uiPriority="10" w:qFormat="1"/>
-    <w:lsdException w:name="Closing" w:semiHidden="1" w:unhideWhenUsed="1"/>
-    <w:lsdException w:name="Signature" w:semiHidden="1" w:unhideWhenUsed="1"/>
-    <w:lsdException w:name="Default Paragraph Font" w:semiHidden="1" w:uiPriority="1" w:unhideWhenUsed="1"/>
-    <w:lsdException w:name="Body Text" w:semiHidden="1" w:unhideWhenUsed="1"/>
-    <w:lsdException w:name="Body Text Indent" w:semiHidden="1" w:unhideWhenUsed="1"/>
-    <w:lsdException w:name="List Continue" w:semiHidden="1" w:unhideWhenUsed="1"/>
-    <w:lsdException w:name="List Continue 2" w:semiHidden="1" w:unhideWhenUsed="1"/>
-    <w:lsdException w:name="List Continue 3" w:semiHidden="1" w:unhideWhenUsed="1"/>
-    <w:lsdException w:name="List Continue 4" w:semiHidden="1" w:unhideWhenUsed="1"/>
-    <w:lsdException w:name="List Continue 5" w:semiHidden="1" w:unhideWhenUsed="1"/>
-    <w:lsdException w:name="Message Header" w:semiHidden="1" w:unhideWhenUsed="1"/>
-    <w:lsdException w:name="Subtitle" w:uiPriority="11" w:qFormat="1"/>
-    <w:lsdException w:name="Salutation" w:semiHidden="1" w:unhideWhenUsed="1"/>
-    <w:lsdException w:name="Date" w:semiHidden="1" w:unhideWhenUsed="1"/>
-    <w:lsdException w:name="Body Text First Indent" w:semiHidden="1" w:unhideWhenUsed="1"/>
-    <w:lsdException w:name="Body Text First Indent 2" w:semiHidden="1" w:unhideWhenUsed="1"/>
-    <w:lsdException w:name="Note Heading" w:semiHidden="1" w:unhideWhenUsed="1"/>
-    <w:lsdException w:name="Body Text 2" w:semiHidden="1" w:unhideWhenUsed="1"/>
-    <w:lsdException w:name="Body Text 3" w:semiHidden="1" w:unhideWhenUsed="1"/>
-    <w:lsdException w:name="Body Text Indent 2" w:semiHidden="1" w:unhideWhenUsed="1"/>
-    <w:lsdException w:name="Body Text Indent 3" w:semiHidden="1" w:unhideWhenUsed="1"/>
-    <w:lsdException w:name="Block Text" w:semiHidden="1" w:unhideWhenUsed="1"/>
-    <w:lsdException w:name="Hyperlink" w:semiHidden="1" w:unhideWhenUsed="1"/>
-    <w:lsdException w:name="FollowedHyperlink" w:semiHidden="1" w:unhideWhenUsed="1"/>
-    <w:lsdException w:name="Strong" w:uiPriority="22" w:qFormat="1"/>
-    <w:lsdException w:name="Emphasis" w:uiPriority="20" w:qFormat="1"/>
-    <w:lsdException w:name="Document Map" w:semiHidden="1" w:unhideWhenUsed="1"/>
-    <w:lsdException w:name="Plain Text" w:semiHidden="1" w:unhideWhenUsed="1"/>
-    <w:lsdException w:name="E-mail Signature" w:semiHidden="1" w:unhideWhenUsed="1"/>
-    <w:lsdException w:name="HTML Top of Form" w:semiHidden="1" w:unhideWhenUsed="1"/>
-    <w:lsdException w:name="HTML Bottom of Form" w:semiHidden="1" w:unhideWhenUsed="1"/>
-    <w:lsdException w:name="Normal (Web)" w:semiHidden="1" w:unhideWhenUsed="1"/>
-    <w:lsdException w:name="HTML Acronym" w:semiHidden="1" w:unhideWhenUsed="1"/>
-    <w:lsdException w:name="HTML Address" w:semiHidden="1" w:unhideWhenUsed="1"/>
-    <w:lsdException w:name="HTML Cite" w:semiHidden="1" w:unhideWhenUsed="1"/>
-    <w:lsdException w:name="HTML Code" w:semiHidden="1" w:unhideWhenUsed="1"/>
-    <w:lsdException w:name="HTML Definition" w:semiHidden="1" w:unhideWhenUsed="1"/>
-    <w:lsdException w:name="HTML Keyboard" w:semiHidden="1" w:unhideWhenUsed="1"/>
-    <w:lsdException w:name="HTML Preformatted" w:semiHidden="1" w:unhideWhenUsed="1"/>
-    <w:lsdException w:name="HTML Sample" w:semiHidden="1" w:unhideWhenUsed="1"/>
-    <w:lsdException w:name="HTML Typewriter" w:semiHidden="1" w:unhideWhenUsed="1"/>
-    <w:lsdException w:name="HTML Variable" w:semiHidden="1" w:unhideWhenUsed="1"/>
-    <w:lsdException w:name="Normal Table" w:semiHidden="1" w:unhideWhenUsed="1"/>
-    <w:lsdException w:name="annotation subject" w:semiHidden="1" w:unhideWhenUsed="1"/>
-    <w:lsdException w:name="No List" w:semiHidden="1" w:unhideWhenUsed="1"/>
-    <w:lsdException w:name="Outline List 1" w:semiHidden="1" w:unhideWhenUsed="1"/>
-    <w:lsdException w:name="Outline List 2" w:semiHidden="1" w:unhideWhenUsed="1"/>
-    <w:lsdException w:name="Outline List 3" w:semiHidden="1" w:unhideWhenUsed="1"/>
-    <w:lsdException w:name="Table Simple 1" w:semiHidden="1" w:unhideWhenUsed="1"/>
-    <w:lsdException w:name="Table Simple 2" w:semiHidden="1" w:unhideWhenUsed="1"/>
-    <w:lsdException w:name="Table Simple 3" w:semiHidden="1" w:unhideWhenUsed="1"/>
-    <w:lsdException w:name="Table Classic 1" w:semiHidden="1" w:unhideWhenUsed="1"/>
-    <w:lsdException w:name="Table Classic 2" w:semiHidden="1" w:unhideWhenUsed="1"/>
-    <w:lsdException w:name="Table Classic 3" w:semiHidden="1" w:unhideWhenUsed="1"/>
-    <w:lsdException w:name="Table Classic 4" w:semiHidden="1" w:unhideWhenUsed="1"/>
-    <w:lsdException w:name="Table Colorful 1" w:semiHidden="1" w:unhideWhenUsed="1"/>
-    <w:lsdException w:name="Table Colorful 2" w:semiHidden="1" w:unhideWhenUsed="1"/>
-    <w:lsdException w:name="Table Colorful 3" w:semiHidden="1" w:unhideWhenUsed="1"/>
-    <w:lsdException w:name="Table Columns 1" w:semiHidden="1" w:unhideWhenUsed="1"/>
-    <w:lsdException w:name="Table Columns 2" w:semiHidden="1" w:unhideWhenUsed="1"/>
-    <w:lsdException w:name="Table Columns 3" w:semiHidden="1" w:unhideWhenUsed="1"/>
-    <w:lsdException w:name="Table Columns 4" w:semiHidden="1" w:unhideWhenUsed="1"/>
-    <w:lsdException w:name="Table Columns 5" w:semiHidden="1" w:unhideWhenUsed="1"/>
-    <w:lsdException w:name="Table Grid 1" w:semiHidden="1" w:unhideWhenUsed="1"/>
-    <w:lsdException w:name="Table Grid 2" w:semiHidden="1" w:unhideWhenUsed="1"/>
-    <w:lsdException w:name="Table Grid 3" w:semiHidden="1" w:unhideWhenUsed="1"/>
-    <w:lsdException w:name="Table Grid 4" w:semiHidden="1" w:unhideWhenUsed="1"/>
-    <w:lsdException w:name="Table Grid 5" w:semiHidden="1" w:unhideWhenUsed="1"/>
-    <w:lsdException w:name="Table Grid 6" w:semiHidden="1" w:unhideWhenUsed="1"/>
-    <w:lsdException w:name="Table Grid 7" w:semiHidden="1" w:unhideWhenUsed="1"/>
-    <w:lsdException w:name="Table Grid 8" w:semiHidden="1" w:unhideWhenUsed="1"/>
-    <w:lsdException w:name="Table List 1" w:semiHidden="1" w:unhideWhenUsed="1"/>
-    <w:lsdException w:name="Table List 2" w:semiHidden="1" w:unhideWhenUsed="1"/>
-    <w:lsdException w:name="Table List 3" w:semiHidden="1" w:unhideWhenUsed="1"/>
-    <w:lsdException w:name="Table List 4" w:semiHidden="1" w:unhideWhenUsed="1"/>
-    <w:lsdException w:name="Table List 5" w:semiHidden="1" w:unhideWhenUsed="1"/>
-    <w:lsdException w:name="Table List 6" w:semiHidden="1" w:unhideWhenUsed="1"/>
-    <w:lsdException w:name="Table List 7" w:semiHidden="1" w:unhideWhenUsed="1"/>
-    <w:lsdException w:name="Table List 8" w:semiHidden="1" w:unhideWhenUsed="1"/>
-    <w:lsdException w:name="Table 3D effects 1" w:semiHidden="1" w:unhideWhenUsed="1"/>
-    <w:lsdException w:name="Table 3D effects 2" w:semiHidden="1" w:unhideWhenUsed="1"/>
-    <w:lsdException w:name="Table 3D effects 3" w:semiHidden="1" w:unhideWhenUsed="1"/>
-    <w:lsdException w:name="Table Contemporary" w:semiHidden="1" w:unhideWhenUsed="1"/>
-    <w:lsdException w:name="Table Elegant" w:semiHidden="1" w:unhideWhenUsed="1"/>
-    <w:lsdException w:name="Table Professional" w:semiHidden="1" w:unhideWhenUsed="1"/>
-    <w:lsdException w:name="Table Subtle 1" w:semiHidden="1" w:unhideWhenUsed="1"/>
-    <w:lsdException w:name="Table Subtle 2" w:semiHidden="1" w:unhideWhenUsed="1"/>
-    <w:lsdException w:name="Table Web 1" w:semiHidden="1" w:unhideWhenUsed="1"/>
-    <w:lsdException w:name="Table Web 2" w:semiHidden="1" w:unhideWhenUsed="1"/>
-    <w:lsdException w:name="Table Web 3" w:semiHidden="1" w:unhideWhenUsed="1"/>
-    <w:lsdException w:name="Balloon Text" w:semiHidden="1" w:unhideWhenUsed="1"/>
-    <w:lsdException w:name="Table Grid" w:uiPriority="39"/>
-    <w:lsdException w:name="Table Theme" w:semiHidden="1" w:unhideWhenUsed="1"/>
-    <w:lsdException w:name="Placeholder Text" w:semiHidden="1"/>
-    <w:lsdException w:name="No Spacing" w:uiPriority="1" w:qFormat="1"/>
-    <w:lsdException w:name="Light Shading" w:uiPriority="60"/>
-    <w:lsdException w:name="Light List" w:uiPriority="61"/>
-    <w:lsdException w:name="Light Grid" w:uiPriority="62"/>
-    <w:lsdException w:name="Medium Shading 1" w:uiPriority="63"/>
-    <w:lsdException w:name="Medium Shading 2" w:uiPriority="64"/>
-    <w:lsdException w:name="Medium List 1" w:uiPriority="65"/>
-    <w:lsdException w:name="Medium List 2" w:uiPriority="66"/>
-    <w:lsdException w:name="Medium Grid 1" w:uiPriority="67"/>
-    <w:lsdException w:name="Medium Grid 2" w:uiPriority="68"/>
-    <w:lsdException w:name="Medium Grid 3" w:uiPriority="69"/>
-    <w:lsdException w:name="Dark List" w:uiPriority="70"/>
-    <w:lsdException w:name="Colorful Shading" w:uiPriority="71"/>
-    <w:lsdException w:name="Colorful List" w:uiPriority="72"/>
-    <w:lsdException w:name="Colorful Grid" w:uiPriority="73"/>
-    <w:lsdException w:name="Light Shading Accent 1" w:uiPriority="60"/>
-    <w:lsdException w:name="Light List Accent 1" w:uiPriority="61"/>
-    <w:lsdException w:name="Light Grid Accent 1" w:uiPriority="62"/>
-    <w:lsdException w:name="Medium Shading 1 Accent 1" w:uiPriority="63"/>
-    <w:lsdException w:name="Medium Shading 2 Accent 1" w:uiPriority="64"/>
-    <w:lsdException w:name="Medium List 1 Accent 1" w:uiPriority="65"/>
-    <w:lsdException w:name="Revision" w:semiHidden="1"/>
-    <w:lsdException w:name="List Paragraph" w:uiPriority="34" w:qFormat="1"/>
-    <w:lsdException w:name="Quote" w:uiPriority="29" w:qFormat="1"/>
-    <w:lsdException w:name="Intense Quote" w:uiPriority="30" w:qFormat="1"/>
-    <w:lsdException w:name="Medium List 2 Accent 1" w:uiPriority="66"/>
-    <w:lsdException w:name="Medium Grid 1 Accent 1" w:uiPriority="67"/>
-    <w:lsdException w:name="Medium Grid 2 Accent 1" w:uiPriority="68"/>
-    <w:lsdException w:name="Medium Grid 3 Accent 1" w:uiPriority="69"/>
-    <w:lsdException w:name="Dark List Accent 1" w:uiPriority="70"/>
-    <w:lsdException w:name="Colorful Shading Accent 1" w:uiPriority="71"/>
-    <w:lsdException w:name="Colorful List Accent 1" w:uiPriority="72"/>
-    <w:lsdException w:name="Colorful Grid Accent 1" w:uiPriority="73"/>
-    <w:lsdException w:name="Light Shading Accent 2" w:uiPriority="60"/>
-    <w:lsdException w:name="Light List Accent 2" w:uiPriority="61"/>
-    <w:lsdException w:name="Light Grid Accent 2" w:uiPriority="62"/>
-    <w:lsdException w:name="Medium Shading 1 Accent 2" w:uiPriority="63"/>
-    <w:lsdException w:name="Medium Shading 2 Accent 2" w:uiPriority="64"/>
-    <w:lsdException w:name="Medium List 1 Accent 2" w:uiPriority="65"/>
-    <w:lsdException w:name="Medium List 2 Accent 2" w:uiPriority="66"/>
-    <w:lsdException w:name="Medium Grid 1 Accent 2" w:uiPriority="67"/>
-    <w:lsdException w:name="Medium Grid 2 Accent 2" w:uiPriority="68"/>
-    <w:lsdException w:name="Medium Grid 3 Accent 2" w:uiPriority="69"/>
-    <w:lsdException w:name="Dark List Accent 2" w:uiPriority="70"/>
-    <w:lsdException w:name="Colorful Shading Accent 2" w:uiPriority="71"/>
-    <w:lsdException w:name="Colorful List Accent 2" w:uiPriority="72"/>
-    <w:lsdException w:name="Colorful Grid Accent 2" w:uiPriority="73"/>
-    <w:lsdException w:name="Light Shading Accent 3" w:uiPriority="60"/>
-    <w:lsdException w:name="Light List Accent 3" w:uiPriority="61"/>
-    <w:lsdException w:name="Light Grid Accent 3" w:uiPriority="62"/>
-    <w:lsdException w:name="Medium Shading 1 Accent 3" w:uiPriority="63"/>
-    <w:lsdException w:name="Medium Shading 2 Accent 3" w:uiPriority="64"/>
-    <w:lsdException w:name="Medium List 1 Accent 3" w:uiPriority="65"/>
-    <w:lsdException w:name="Medium List 2 Accent 3" w:uiPriority="66"/>
-    <w:lsdException w:name="Medium Grid 1 Accent 3" w:uiPriority="67"/>
-    <w:lsdException w:name="Medium Grid 2 Accent 3" w:uiPriority="68"/>
-    <w:lsdException w:name="Medium Grid 3 Accent 3" w:uiPriority="69"/>
-    <w:lsdException w:name="Dark List Accent 3" w:uiPriority="70"/>
-    <w:lsdException w:name="Colorful Shading Accent 3" w:uiPriority="71"/>
-    <w:lsdException w:name="Colorful List Accent 3" w:uiPriority="72"/>
-    <w:lsdException w:name="Colorful Grid Accent 3" w:uiPriority="73"/>
-    <w:lsdException w:name="Light Shading Accent 4" w:uiPriority="60"/>
-    <w:lsdException w:name="Light List Accent 4" w:uiPriority="61"/>
-    <w:lsdException w:name="Light Grid Accent 4" w:uiPriority="62"/>
-    <w:lsdException w:name="Medium Shading 1 Accent 4" w:uiPriority="63"/>
-    <w:lsdException w:name="Medium Shading 2 Accent 4" w:uiPriority="64"/>
-    <w:lsdException w:name="Medium List 1 Accent 4" w:uiPriority="65"/>
-    <w:lsdException w:name="Medium List 2 Accent 4" w:uiPriority="66"/>
-    <w:lsdException w:name="Medium Grid 1 Accent 4" w:uiPriority="67"/>
-    <w:lsdException w:name="Medium Grid 2 Accent 4" w:uiPriority="68"/>
-    <w:lsdException w:name="Medium Grid 3 Accent 4" w:uiPriority="69"/>
-    <w:lsdException w:name="Dark List Accent 4" w:uiPriority="70"/>
-    <w:lsdException w:name="Colorful Shading Accent 4" w:uiPriority="71"/>
-    <w:lsdException w:name="Colorful List Accent 4" w:uiPriority="72"/>
-    <w:lsdException w:name="Colorful Grid Accent 4" w:uiPriority="73"/>
-    <w:lsdException w:name="Light Shading Accent 5" w:uiPriority="60"/>
-    <w:lsdException w:name="Light List Accent 5" w:uiPriority="61"/>
-    <w:lsdException w:name="Light Grid Accent 5" w:uiPriority="62"/>
-    <w:lsdException w:name="Medium Shading 1 Accent 5" w:uiPriority="63"/>
-    <w:lsdException w:name="Medium Shading 2 Accent 5" w:uiPriority="64"/>
-    <w:lsdException w:name="Medium List 1 Accent 5" w:uiPriority="65"/>
-    <w:lsdException w:name="Medium List 2 Accent 5" w:uiPriority="66"/>
-    <w:lsdException w:name="Medium Grid 1 Accent 5" w:uiPriority="67"/>
-    <w:lsdException w:name="Medium Grid 2 Accent 5" w:uiPriority="68"/>
-    <w:lsdException w:name="Medium Grid 3 Accent 5" w:uiPriority="69"/>
-    <w:lsdException w:name="Dark List Accent 5" w:uiPriority="70"/>
-    <w:lsdException w:name="Colorful Shading Accent 5" w:uiPriority="71"/>
-    <w:lsdException w:name="Colorful List Accent 5" w:uiPriority="72"/>
-    <w:lsdException w:name="Colorful Grid Accent 5" w:uiPriority="73"/>
-    <w:lsdException w:name="Light Shading Accent 6" w:uiPriority="60"/>
-    <w:lsdException w:name="Light List Accent 6" w:uiPriority="61"/>
-    <w:lsdException w:name="Light Grid Accent 6" w:uiPriority="62"/>
-    <w:lsdException w:name="Medium Shading 1 Accent 6" w:uiPriority="63"/>
-    <w:lsdException w:name="Medium Shading 2 Accent 6" w:uiPriority="64"/>
-    <w:lsdException w:name="Medium List 1 Accent 6" w:uiPriority="65"/>
-    <w:lsdException w:name="Medium List 2 Accent 6" w:uiPriority="66"/>
-    <w:lsdException w:name="Medium Grid 1 Accent 6" w:uiPriority="67"/>
-    <w:lsdException w:name="Medium Grid 2 Accent 6" w:uiPriority="68"/>
-    <w:lsdException w:name="Medium Grid 3 Accent 6" w:uiPriority="69"/>
-    <w:lsdException w:name="Dark List Accent 6" w:uiPriority="70"/>
-    <w:lsdException w:name="Colorful Shading Accent 6" w:uiPriority="71"/>
-    <w:lsdException w:name="Colorful List Accent 6" w:uiPriority="72"/>
-    <w:lsdException w:name="Colorful Grid Accent 6" w:uiPriority="73"/>
-    <w:lsdException w:name="Subtle Emphasis" w:uiPriority="19" w:qFormat="1"/>
-    <w:lsdException w:name="Intense Emphasis" w:uiPriority="21" w:qFormat="1"/>
-    <w:lsdException w:name="Subtle Reference" w:uiPriority="31" w:qFormat="1"/>
-    <w:lsdException w:name="Intense Reference" w:uiPriority="32" w:qFormat="1"/>
-    <w:lsdException w:name="Book Title" w:uiPriority="33" w:qFormat="1"/>
-    <w:lsdException w:name="Bibliography" w:semiHidden="1" w:uiPriority="37" w:unhideWhenUsed="1"/>
-    <w:lsdException w:name="TOC Heading" w:semiHidden="1" w:uiPriority="39" w:unhideWhenUsed="1" w:qFormat="1"/>
-    <w:lsdException w:name="Plain Table 1" w:uiPriority="41"/>
-    <w:lsdException w:name="Plain Table 2" w:uiPriority="42"/>
-    <w:lsdException w:name="Plain Table 3" w:uiPriority="43"/>
-    <w:lsdException w:name="Plain Table 4" w:uiPriority="44"/>
-    <w:lsdException w:name="Plain Table 5" w:uiPriority="45"/>
-    <w:lsdException w:name="Grid Table Light" w:uiPriority="40"/>
-    <w:lsdException w:name="Grid Table 1 Light" w:uiPriority="46"/>
-    <w:lsdException w:name="Grid Table 2" w:uiPriority="47"/>
-    <w:lsdException w:name="Grid Table 3" w:uiPriority="48"/>
-    <w:lsdException w:name="Grid Table 4" w:uiPriority="49"/>
-    <w:lsdException w:name="Grid Table 5 Dark" w:uiPriority="50"/>
-    <w:lsdException w:name="Grid Table 6 Colorful" w:uiPriority="51"/>
-    <w:lsdException w:name="Grid Table 7 Colorful" w:uiPriority="52"/>
-    <w:lsdException w:name="Grid Table 1 Light Accent 1" w:uiPriority="46"/>
-    <w:lsdException w:name="Grid Table 2 Accent 1" w:uiPriority="47"/>
-    <w:lsdException w:name="Grid Table 3 Accent 1" w:uiPriority="48"/>
-    <w:lsdException w:name="Grid Table 4 Accent 1" w:uiPriority="49"/>
-    <w:lsdException w:name="Grid Table 5 Dark Accent 1" w:uiPriority="50"/>
-    <w:lsdException w:name="Grid Table 6 Colorful Accent 1" w:uiPriority="51"/>
-    <w:lsdException w:name="Grid Table 7 Colorful Accent 1" w:uiPriority="52"/>
-    <w:lsdException w:name="Grid Table 1 Light Accent 2" w:uiPriority="46"/>
-    <w:lsdException w:name="Grid Table 2 Accent 2" w:uiPriority="47"/>
-    <w:lsdException w:name="Grid Table 3 Accent 2" w:uiPriority="48"/>
-    <w:lsdException w:name="Grid Table 4 Accent 2" w:uiPriority="49"/>
-    <w:lsdException w:name="Grid Table 5 Dark Accent 2" w:uiPriority="50"/>
-    <w:lsdException w:name="Grid Table 6 Colorful Accent 2" w:uiPriority="51"/>
-    <w:lsdException w:name="Grid Table 7 Colorful Accent 2" w:uiPriority="52"/>
-    <w:lsdException w:name="Grid Table 1 Light Accent 3" w:uiPriority="46"/>
-    <w:lsdException w:name="Grid Table 2 Accent 3" w:uiPriority="47"/>
-    <w:lsdException w:name="Grid Table 3 Accent 3" w:uiPriority="48"/>
-    <w:lsdException w:name="Grid Table 4 Accent 3" w:uiPriority="49"/>
-    <w:lsdException w:name="Grid Table 5 Dark Accent 3" w:uiPriority="50"/>
-    <w:lsdException w:name="Grid Table 6 Colorful Accent 3" w:uiPriority="51"/>
-    <w:lsdException w:name="Grid Table 7 Colorful Accent 3" w:uiPriority="52"/>
-    <w:lsdException w:name="Grid Table 1 Light Accent 4" w:uiPriority="46"/>
-    <w:lsdException w:name="Grid Table 2 Accent 4" w:uiPriority="47"/>
-    <w:lsdException w:name="Grid Table 3 Accent 4" w:uiPriority="48"/>
-    <w:lsdException w:name="Grid Table 4 Accent 4" w:uiPriority="49"/>
-    <w:lsdException w:name="Grid Table 5 Dark Accent 4" w:uiPriority="50"/>
-    <w:lsdException w:name="Grid Table 6 Colorful Accent 4" w:uiPriority="51"/>
-    <w:lsdException w:name="Grid Table 7 Colorful Accent 4" w:uiPriority="52"/>
-    <w:lsdException w:name="Grid Table 1 Light Accent 5" w:uiPriority="46"/>
-    <w:lsdException w:name="Grid Table 2 Accent 5" w:uiPriority="47"/>
-    <w:lsdException w:name="Grid Table 3 Accent 5" w:uiPriority="48"/>
-    <w:lsdException w:name="Grid Table 4 Accent 5" w:uiPriority="49"/>
-    <w:lsdException w:name="Grid Table 5 Dark Accent 5" w:uiPriority="50"/>
-    <w:lsdException w:name="Grid Table 6 Colorful Accent 5" w:uiPriority="51"/>
-    <w:lsdException w:name="Grid Table 7 Colorful Accent 5" w:uiPriority="52"/>
-    <w:lsdException w:name="Grid Table 1 Light Accent 6" w:uiPriority="46"/>
-    <w:lsdException w:name="Grid Table 2 Accent 6" w:uiPriority="47"/>
-    <w:lsdException w:name="Grid Table 3 Accent 6" w:uiPriority="48"/>
-    <w:lsdException w:name="Grid Table 4 Accent 6" w:uiPriority="49"/>
-    <w:lsdException w:name="Grid Table 5 Dark Accent 6" w:uiPriority="50"/>
-    <w:lsdException w:name="Grid Table 6 Colorful Accent 6" w:uiPriority="51"/>
-    <w:lsdException w:name="Grid Table 7 Colorful Accent 6" w:uiPriority="52"/>
-    <w:lsdException w:name="List Table 1 Light" w:uiPriority="46"/>
-    <w:lsdException w:name="List Table 2" w:uiPriority="47"/>
-    <w:lsdException w:name="List Table 3" w:uiPriority="48"/>
-    <w:lsdException w:name="List Table 4" w:uiPriority="49"/>
-    <w:lsdException w:name="List Table 5 Dark" w:uiPriority="50"/>
-    <w:lsdException w:name="List Table 6 Colorful" w:uiPriority="51"/>
-    <w:lsdException w:name="List Table 7 Colorful" w:uiPriority="52"/>
-    <w:lsdException w:name="List Table 1 Light Accent 1" w:uiPriority="46"/>
-    <w:lsdException w:name="List Table 2 Accent 1" w:uiPriority="47"/>
-    <w:lsdException w:name="List Table 3 Accent 1" w:uiPriority="48"/>
-    <w:lsdException w:name="List Table 4 Accent 1" w:uiPriority="49"/>
-    <w:lsdException w:name="List Table 5 Dark Accent 1" w:uiPriority="50"/>
-    <w:lsdException w:name="List Table 6 Colorful Accent 1" w:uiPriority="51"/>
-    <w:lsdException w:name="List Table 7 Colorful Accent 1" w:uiPriority="52"/>
-    <w:lsdException w:name="List Table 1 Light Accent 2" w:uiPriority="46"/>
-    <w:lsdException w:name="List Table 2 Accent 2" w:uiPriority="47"/>
-    <w:lsdException w:name="List Table 3 Accent 2" w:uiPriority="48"/>
-    <w:lsdException w:name="List Table 4 Accent 2" w:uiPriority="49"/>
-    <w:lsdException w:name="List Table 5 Dark Accent 2" w:uiPriority="50"/>
-    <w:lsdException w:name="List Table 6 Colorful Accent 2" w:uiPriority="51"/>
-    <w:lsdException w:name="List Table 7 Colorful Accent 2" w:uiPriority="52"/>
-    <w:lsdException w:name="List Table 1 Light Accent 3" w:uiPriority="46"/>
-    <w:lsdException w:name="List Table 2 Accent 3" w:uiPriority="47"/>
-    <w:lsdException w:name="List Table 3 Accent 3" w:uiPriority="48"/>
-    <w:lsdException w:name="List Table 4 Accent 3" w:uiPriority="49"/>
-    <w:lsdException w:name="List Table 5 Dark Accent 3" w:uiPriority="50"/>
-    <w:lsdException w:name="List Table 6 Colorful Accent 3" w:uiPriority="51"/>
-    <w:lsdException w:name="List Table 7 Colorful Accent 3" w:uiPriority="52"/>
-    <w:lsdException w:name="List Table 1 Light Accent 4" w:uiPriority="46"/>
-    <w:lsdException w:name="List Table 2 Accent 4" w:uiPriority="47"/>
-    <w:lsdException w:name="List Table 3 Accent 4" w:uiPriority="48"/>
-    <w:lsdException w:name="List Table 4 Accent 4" w:uiPriority="49"/>
-    <w:lsdException w:name="List Table 5 Dark Accent 4" w:uiPriority="50"/>
-    <w:lsdException w:name="List Table 6 Colorful Accent 4" w:uiPriority="51"/>
-    <w:lsdException w:name="List Table 7 Colorful Accent 4" w:uiPriority="52"/>
-    <w:lsdException w:name="List Table 1 Light Accent 5" w:uiPriority="46"/>
-    <w:lsdException w:name="List Table 2 Accent 5" w:uiPriority="47"/>
-    <w:lsdException w:name="List Table 3 Accent 5" w:uiPriority="48"/>
-    <w:lsdException w:name="List Table 4 Accent 5" w:uiPriority="49"/>
-    <w:lsdException w:name="List Table 5 Dark Accent 5" w:uiPriority="50"/>
-    <w:lsdException w:name="List Table 6 Colorful Accent 5" w:uiPriority="51"/>
-    <w:lsdException w:name="List Table 7 Colorful Accent 5" w:uiPriority="52"/>
-    <w:lsdException w:name="List Table 1 Light Accent 6" w:uiPriority="46"/>
-    <w:lsdException w:name="List Table 2 Accent 6" w:uiPriority="47"/>
-    <w:lsdException w:name="List Table 3 Accent 6" w:uiPriority="48"/>
-    <w:lsdException w:name="List Table 4 Accent 6" w:uiPriority="49"/>
-    <w:lsdException w:name="List Table 5 Dark Accent 6" w:uiPriority="50"/>
-    <w:lsdException w:name="List Table 6 Colorful Accent 6" w:uiPriority="51"/>
-    <w:lsdException w:name="List Table 7 Colorful Accent 6" w:uiPriority="52"/>
-  </w:latentStyles>
-  <w:style w:type="paragraph" w:default="1" w:styleId="Normal">
-    <w:name w:val="Normal"/>
-    <w:qFormat/>
-  </w:style>
-  <w:style w:type="character" w:default="1" w:styleId="Policepardfaut">
-    <w:name w:val="Default Paragraph Font"/>
-    <w:uiPriority w:val="1"/>
-    <w:semiHidden/>
-    <w:unhideWhenUsed/>
-  </w:style>
-  <w:style w:type="table" w:default="1" w:styleId="TableauNormal">
-    <w:name w:val="Normal Table"/>
-    <w:uiPriority w:val="99"/>
-    <w:semiHidden/>
-    <w:unhideWhenUsed/>
-    <w:tblPr>
-      <w:tblInd w:w="0" w:type="dxa"/>
-      <w:tblCellMar>
-        <w:top w:w="0" w:type="dxa"/>
-        <w:left w:w="108" w:type="dxa"/>
-        <w:bottom w:w="0" w:type="dxa"/>
-        <w:right w:w="108" w:type="dxa"/>
-      </w:tblCellMar>
-    </w:tblPr>
-  </w:style>
-  <w:style w:type="numbering" w:default="1" w:styleId="Aucuneliste">
-    <w:name w:val="No List"/>
-    <w:uiPriority w:val="99"/>
-    <w:semiHidden/>
-    <w:unhideWhenUsed/>
-  </w:style>
-  <w:style w:type="paragraph" w:customStyle="1" w:styleId="5F0ED571FCA44A73848AF592540A913C">
-    <w:name w:val="5F0ED571FCA44A73848AF592540A913C"/>
-    <w:rsid w:val="005A6512"/>
-  </w:style>
-</w:styles>
-</file>
-
-<file path=word/glossary/webSettings.xml><?xml version="1.0" encoding="utf-8"?>
-<w:webSettings xmlns:mc="http://schemas.openxmlformats.org/markup-compatibility/2006" xmlns:r="http://schemas.openxmlformats.org/officeDocument/2006/relationships" xmlns:w="http://schemas.openxmlformats.org/wordprocessingml/2006/main" xmlns:w14="http://schemas.microsoft.com/office/word/2010/wordml" xmlns:w15="http://schemas.microsoft.com/office/word/2012/wordml" xmlns:w16se="http://schemas.microsoft.com/office/word/2015/wordml/symex" mc:Ignorable="w14 w15 w16se">
-  <w:optimizeForBrowser/>
-  <w:allowPNG/>
-</w:webSettings>
 </file>
 
 <file path=word/theme/theme1.xml><?xml version="1.0" encoding="utf-8"?>
@@ -1632,7 +1048,7 @@
 </file>
 
 <file path=customXml/itemProps1.xml><?xml version="1.0" encoding="utf-8"?>
-<ds:datastoreItem xmlns:ds="http://schemas.openxmlformats.org/officeDocument/2006/customXml" ds:itemID="{9B238EB4-ACCC-4800-8511-BFC51E8DCED4}">
+<ds:datastoreItem xmlns:ds="http://schemas.openxmlformats.org/officeDocument/2006/customXml" ds:itemID="{8F284044-E718-4243-A004-091837256453}">
   <ds:schemaRefs>
     <ds:schemaRef ds:uri="http://schemas.openxmlformats.org/officeDocument/2006/bibliography"/>
   </ds:schemaRefs>
